--- a/19521992_HuynhKimPhat_Lab3_Report.docx
+++ b/19521992_HuynhKimPhat_Lab3_Report.docx
@@ -79,7 +79,7 @@
       </w:r>
     </w:p>
     <w:p>
-      <w:r>
+      <w:pPr>
         <w:rPr>
           <w:rFonts w:ascii="Segoe UI" w:hAnsi="Segoe UI" w:cs="Segoe UI"/>
           <w:b/>
@@ -87,7 +87,1174 @@
           <w:sz w:val="24"/>
           <w:szCs w:val="24"/>
         </w:rPr>
+      </w:pPr>
+      <w:r>
+        <w:rPr>
+          <w:rFonts w:ascii="Segoe UI" w:hAnsi="Segoe UI" w:cs="Segoe UI"/>
+          <w:b/>
+          <w:bCs/>
+          <w:sz w:val="24"/>
+          <w:szCs w:val="24"/>
+        </w:rPr>
+        <w:t>Bài tập W3school</w:t>
+      </w:r>
+    </w:p>
+    <w:p>
+      <w:pPr>
+        <w:rPr>
+          <w:rFonts w:ascii="Segoe UI" w:hAnsi="Segoe UI" w:cs="Segoe UI"/>
+          <w:b/>
+          <w:bCs/>
+          <w:sz w:val="24"/>
+          <w:szCs w:val="24"/>
+        </w:rPr>
+      </w:pPr>
+      <w:r>
+        <w:rPr>
+          <w:noProof/>
+        </w:rPr>
+        <w:drawing>
+          <wp:inline distT="0" distB="0" distL="0" distR="0" wp14:anchorId="515AAF11" wp14:editId="1EFB09A7">
+            <wp:extent cx="4429125" cy="2914650"/>
+            <wp:effectExtent l="0" t="0" r="9525" b="0"/>
+            <wp:docPr id="1" name="Picture 1"/>
+            <wp:cNvGraphicFramePr>
+              <a:graphicFrameLocks xmlns:a="http://schemas.openxmlformats.org/drawingml/2006/main" noChangeAspect="1"/>
+            </wp:cNvGraphicFramePr>
+            <a:graphic xmlns:a="http://schemas.openxmlformats.org/drawingml/2006/main">
+              <a:graphicData uri="http://schemas.openxmlformats.org/drawingml/2006/picture">
+                <pic:pic xmlns:pic="http://schemas.openxmlformats.org/drawingml/2006/picture">
+                  <pic:nvPicPr>
+                    <pic:cNvPr id="1" name=""/>
+                    <pic:cNvPicPr/>
+                  </pic:nvPicPr>
+                  <pic:blipFill>
+                    <a:blip r:embed="rId4"/>
+                    <a:stretch>
+                      <a:fillRect/>
+                    </a:stretch>
+                  </pic:blipFill>
+                  <pic:spPr>
+                    <a:xfrm>
+                      <a:off x="0" y="0"/>
+                      <a:ext cx="4429125" cy="2914650"/>
+                    </a:xfrm>
+                    <a:prstGeom prst="rect">
+                      <a:avLst/>
+                    </a:prstGeom>
+                  </pic:spPr>
+                </pic:pic>
+              </a:graphicData>
+            </a:graphic>
+          </wp:inline>
+        </w:drawing>
+      </w:r>
+    </w:p>
+    <w:p>
+      <w:pPr>
+        <w:rPr>
+          <w:rFonts w:ascii="Segoe UI" w:hAnsi="Segoe UI" w:cs="Segoe UI"/>
+          <w:b/>
+          <w:bCs/>
+          <w:sz w:val="24"/>
+          <w:szCs w:val="24"/>
+        </w:rPr>
+      </w:pPr>
+      <w:r>
+        <w:rPr>
+          <w:noProof/>
+        </w:rPr>
+        <w:drawing>
+          <wp:inline distT="0" distB="0" distL="0" distR="0" wp14:anchorId="75C94369" wp14:editId="311C541A">
+            <wp:extent cx="5943600" cy="1877695"/>
+            <wp:effectExtent l="0" t="0" r="0" b="8255"/>
+            <wp:docPr id="97" name="Picture 97"/>
+            <wp:cNvGraphicFramePr>
+              <a:graphicFrameLocks xmlns:a="http://schemas.openxmlformats.org/drawingml/2006/main" noChangeAspect="1"/>
+            </wp:cNvGraphicFramePr>
+            <a:graphic xmlns:a="http://schemas.openxmlformats.org/drawingml/2006/main">
+              <a:graphicData uri="http://schemas.openxmlformats.org/drawingml/2006/picture">
+                <pic:pic xmlns:pic="http://schemas.openxmlformats.org/drawingml/2006/picture">
+                  <pic:nvPicPr>
+                    <pic:cNvPr id="1" name=""/>
+                    <pic:cNvPicPr/>
+                  </pic:nvPicPr>
+                  <pic:blipFill>
+                    <a:blip r:embed="rId5"/>
+                    <a:stretch>
+                      <a:fillRect/>
+                    </a:stretch>
+                  </pic:blipFill>
+                  <pic:spPr>
+                    <a:xfrm>
+                      <a:off x="0" y="0"/>
+                      <a:ext cx="5943600" cy="1877695"/>
+                    </a:xfrm>
+                    <a:prstGeom prst="rect">
+                      <a:avLst/>
+                    </a:prstGeom>
+                  </pic:spPr>
+                </pic:pic>
+              </a:graphicData>
+            </a:graphic>
+          </wp:inline>
+        </w:drawing>
+      </w:r>
+    </w:p>
+    <w:p>
+      <w:pPr>
+        <w:rPr>
+          <w:rFonts w:ascii="Segoe UI" w:hAnsi="Segoe UI" w:cs="Segoe UI"/>
+          <w:b/>
+          <w:bCs/>
+          <w:sz w:val="24"/>
+          <w:szCs w:val="24"/>
+        </w:rPr>
+      </w:pPr>
+    </w:p>
+    <w:p>
+      <w:pPr>
+        <w:rPr>
+          <w:rFonts w:ascii="Segoe UI" w:hAnsi="Segoe UI" w:cs="Segoe UI"/>
+          <w:b/>
+          <w:bCs/>
+          <w:sz w:val="24"/>
+          <w:szCs w:val="24"/>
+        </w:rPr>
+      </w:pPr>
+      <w:r>
+        <w:rPr>
+          <w:rFonts w:ascii="Segoe UI" w:hAnsi="Segoe UI" w:cs="Segoe UI"/>
+          <w:b/>
+          <w:bCs/>
+          <w:sz w:val="24"/>
+          <w:szCs w:val="24"/>
+        </w:rPr>
         <w:t>Bài tập lab</w:t>
+      </w:r>
+    </w:p>
+    <w:p>
+      <w:r>
+        <w:rPr>
+          <w:noProof/>
+        </w:rPr>
+        <w:lastRenderedPageBreak/>
+        <w:drawing>
+          <wp:inline distT="0" distB="0" distL="0" distR="0" wp14:anchorId="037598EE" wp14:editId="38735788">
+            <wp:extent cx="4476750" cy="1400175"/>
+            <wp:effectExtent l="0" t="0" r="0" b="9525"/>
+            <wp:docPr id="75" name="Picture 75"/>
+            <wp:cNvGraphicFramePr>
+              <a:graphicFrameLocks xmlns:a="http://schemas.openxmlformats.org/drawingml/2006/main" noChangeAspect="1"/>
+            </wp:cNvGraphicFramePr>
+            <a:graphic xmlns:a="http://schemas.openxmlformats.org/drawingml/2006/main">
+              <a:graphicData uri="http://schemas.openxmlformats.org/drawingml/2006/picture">
+                <pic:pic xmlns:pic="http://schemas.openxmlformats.org/drawingml/2006/picture">
+                  <pic:nvPicPr>
+                    <pic:cNvPr id="75" name="Picture 75"/>
+                    <pic:cNvPicPr/>
+                  </pic:nvPicPr>
+                  <pic:blipFill>
+                    <a:blip r:embed="rId6">
+                      <a:extLst>
+                        <a:ext uri="{28A0092B-C50C-407E-A947-70E740481C1C}">
+                          <a14:useLocalDpi xmlns:a14="http://schemas.microsoft.com/office/drawing/2010/main" val="0"/>
+                        </a:ext>
+                      </a:extLst>
+                    </a:blip>
+                    <a:stretch>
+                      <a:fillRect/>
+                    </a:stretch>
+                  </pic:blipFill>
+                  <pic:spPr>
+                    <a:xfrm>
+                      <a:off x="0" y="0"/>
+                      <a:ext cx="4476750" cy="1400175"/>
+                    </a:xfrm>
+                    <a:prstGeom prst="rect">
+                      <a:avLst/>
+                    </a:prstGeom>
+                  </pic:spPr>
+                </pic:pic>
+              </a:graphicData>
+            </a:graphic>
+          </wp:inline>
+        </w:drawing>
+      </w:r>
+      <w:r>
+        <w:rPr>
+          <w:noProof/>
+        </w:rPr>
+        <w:drawing>
+          <wp:inline distT="0" distB="0" distL="0" distR="0" wp14:anchorId="35109B8F" wp14:editId="4633D1E3">
+            <wp:extent cx="5943600" cy="1099185"/>
+            <wp:effectExtent l="0" t="0" r="0" b="5715"/>
+            <wp:docPr id="76" name="Picture 76"/>
+            <wp:cNvGraphicFramePr>
+              <a:graphicFrameLocks xmlns:a="http://schemas.openxmlformats.org/drawingml/2006/main" noChangeAspect="1"/>
+            </wp:cNvGraphicFramePr>
+            <a:graphic xmlns:a="http://schemas.openxmlformats.org/drawingml/2006/main">
+              <a:graphicData uri="http://schemas.openxmlformats.org/drawingml/2006/picture">
+                <pic:pic xmlns:pic="http://schemas.openxmlformats.org/drawingml/2006/picture">
+                  <pic:nvPicPr>
+                    <pic:cNvPr id="76" name="Picture 76"/>
+                    <pic:cNvPicPr/>
+                  </pic:nvPicPr>
+                  <pic:blipFill>
+                    <a:blip r:embed="rId7" cstate="print">
+                      <a:extLst>
+                        <a:ext uri="{28A0092B-C50C-407E-A947-70E740481C1C}">
+                          <a14:useLocalDpi xmlns:a14="http://schemas.microsoft.com/office/drawing/2010/main" val="0"/>
+                        </a:ext>
+                      </a:extLst>
+                    </a:blip>
+                    <a:stretch>
+                      <a:fillRect/>
+                    </a:stretch>
+                  </pic:blipFill>
+                  <pic:spPr>
+                    <a:xfrm>
+                      <a:off x="0" y="0"/>
+                      <a:ext cx="5943600" cy="1099185"/>
+                    </a:xfrm>
+                    <a:prstGeom prst="rect">
+                      <a:avLst/>
+                    </a:prstGeom>
+                  </pic:spPr>
+                </pic:pic>
+              </a:graphicData>
+            </a:graphic>
+          </wp:inline>
+        </w:drawing>
+      </w:r>
+      <w:r>
+        <w:rPr>
+          <w:noProof/>
+        </w:rPr>
+        <w:drawing>
+          <wp:inline distT="0" distB="0" distL="0" distR="0" wp14:anchorId="1E0E78AF" wp14:editId="4142A7A9">
+            <wp:extent cx="5943600" cy="1406525"/>
+            <wp:effectExtent l="0" t="0" r="0" b="3175"/>
+            <wp:docPr id="77" name="Picture 77"/>
+            <wp:cNvGraphicFramePr>
+              <a:graphicFrameLocks xmlns:a="http://schemas.openxmlformats.org/drawingml/2006/main" noChangeAspect="1"/>
+            </wp:cNvGraphicFramePr>
+            <a:graphic xmlns:a="http://schemas.openxmlformats.org/drawingml/2006/main">
+              <a:graphicData uri="http://schemas.openxmlformats.org/drawingml/2006/picture">
+                <pic:pic xmlns:pic="http://schemas.openxmlformats.org/drawingml/2006/picture">
+                  <pic:nvPicPr>
+                    <pic:cNvPr id="77" name="Picture 77"/>
+                    <pic:cNvPicPr/>
+                  </pic:nvPicPr>
+                  <pic:blipFill>
+                    <a:blip r:embed="rId8" cstate="print">
+                      <a:extLst>
+                        <a:ext uri="{28A0092B-C50C-407E-A947-70E740481C1C}">
+                          <a14:useLocalDpi xmlns:a14="http://schemas.microsoft.com/office/drawing/2010/main" val="0"/>
+                        </a:ext>
+                      </a:extLst>
+                    </a:blip>
+                    <a:stretch>
+                      <a:fillRect/>
+                    </a:stretch>
+                  </pic:blipFill>
+                  <pic:spPr>
+                    <a:xfrm>
+                      <a:off x="0" y="0"/>
+                      <a:ext cx="5943600" cy="1406525"/>
+                    </a:xfrm>
+                    <a:prstGeom prst="rect">
+                      <a:avLst/>
+                    </a:prstGeom>
+                  </pic:spPr>
+                </pic:pic>
+              </a:graphicData>
+            </a:graphic>
+          </wp:inline>
+        </w:drawing>
+      </w:r>
+      <w:r>
+        <w:rPr>
+          <w:noProof/>
+        </w:rPr>
+        <w:drawing>
+          <wp:inline distT="0" distB="0" distL="0" distR="0" wp14:anchorId="08687A12" wp14:editId="3526D5B0">
+            <wp:extent cx="5943600" cy="3016885"/>
+            <wp:effectExtent l="0" t="0" r="0" b="0"/>
+            <wp:docPr id="78" name="Picture 78"/>
+            <wp:cNvGraphicFramePr>
+              <a:graphicFrameLocks xmlns:a="http://schemas.openxmlformats.org/drawingml/2006/main" noChangeAspect="1"/>
+            </wp:cNvGraphicFramePr>
+            <a:graphic xmlns:a="http://schemas.openxmlformats.org/drawingml/2006/main">
+              <a:graphicData uri="http://schemas.openxmlformats.org/drawingml/2006/picture">
+                <pic:pic xmlns:pic="http://schemas.openxmlformats.org/drawingml/2006/picture">
+                  <pic:nvPicPr>
+                    <pic:cNvPr id="78" name="Picture 78"/>
+                    <pic:cNvPicPr/>
+                  </pic:nvPicPr>
+                  <pic:blipFill>
+                    <a:blip r:embed="rId9" cstate="print">
+                      <a:extLst>
+                        <a:ext uri="{28A0092B-C50C-407E-A947-70E740481C1C}">
+                          <a14:useLocalDpi xmlns:a14="http://schemas.microsoft.com/office/drawing/2010/main" val="0"/>
+                        </a:ext>
+                      </a:extLst>
+                    </a:blip>
+                    <a:stretch>
+                      <a:fillRect/>
+                    </a:stretch>
+                  </pic:blipFill>
+                  <pic:spPr>
+                    <a:xfrm>
+                      <a:off x="0" y="0"/>
+                      <a:ext cx="5943600" cy="3016885"/>
+                    </a:xfrm>
+                    <a:prstGeom prst="rect">
+                      <a:avLst/>
+                    </a:prstGeom>
+                  </pic:spPr>
+                </pic:pic>
+              </a:graphicData>
+            </a:graphic>
+          </wp:inline>
+        </w:drawing>
+      </w:r>
+      <w:r>
+        <w:rPr>
+          <w:noProof/>
+        </w:rPr>
+        <w:lastRenderedPageBreak/>
+        <w:drawing>
+          <wp:inline distT="0" distB="0" distL="0" distR="0" wp14:anchorId="26FF0FD0" wp14:editId="1A628FB4">
+            <wp:extent cx="5943600" cy="1998980"/>
+            <wp:effectExtent l="0" t="0" r="0" b="1270"/>
+            <wp:docPr id="79" name="Picture 79"/>
+            <wp:cNvGraphicFramePr>
+              <a:graphicFrameLocks xmlns:a="http://schemas.openxmlformats.org/drawingml/2006/main" noChangeAspect="1"/>
+            </wp:cNvGraphicFramePr>
+            <a:graphic xmlns:a="http://schemas.openxmlformats.org/drawingml/2006/main">
+              <a:graphicData uri="http://schemas.openxmlformats.org/drawingml/2006/picture">
+                <pic:pic xmlns:pic="http://schemas.openxmlformats.org/drawingml/2006/picture">
+                  <pic:nvPicPr>
+                    <pic:cNvPr id="79" name="Picture 79"/>
+                    <pic:cNvPicPr/>
+                  </pic:nvPicPr>
+                  <pic:blipFill>
+                    <a:blip r:embed="rId10" cstate="print">
+                      <a:extLst>
+                        <a:ext uri="{28A0092B-C50C-407E-A947-70E740481C1C}">
+                          <a14:useLocalDpi xmlns:a14="http://schemas.microsoft.com/office/drawing/2010/main" val="0"/>
+                        </a:ext>
+                      </a:extLst>
+                    </a:blip>
+                    <a:stretch>
+                      <a:fillRect/>
+                    </a:stretch>
+                  </pic:blipFill>
+                  <pic:spPr>
+                    <a:xfrm>
+                      <a:off x="0" y="0"/>
+                      <a:ext cx="5943600" cy="1998980"/>
+                    </a:xfrm>
+                    <a:prstGeom prst="rect">
+                      <a:avLst/>
+                    </a:prstGeom>
+                  </pic:spPr>
+                </pic:pic>
+              </a:graphicData>
+            </a:graphic>
+          </wp:inline>
+        </w:drawing>
+      </w:r>
+      <w:r>
+        <w:rPr>
+          <w:noProof/>
+        </w:rPr>
+        <w:drawing>
+          <wp:inline distT="0" distB="0" distL="0" distR="0" wp14:anchorId="2E6866AB" wp14:editId="0A2E6124">
+            <wp:extent cx="5943600" cy="3154680"/>
+            <wp:effectExtent l="0" t="0" r="0" b="7620"/>
+            <wp:docPr id="80" name="Picture 80"/>
+            <wp:cNvGraphicFramePr>
+              <a:graphicFrameLocks xmlns:a="http://schemas.openxmlformats.org/drawingml/2006/main" noChangeAspect="1"/>
+            </wp:cNvGraphicFramePr>
+            <a:graphic xmlns:a="http://schemas.openxmlformats.org/drawingml/2006/main">
+              <a:graphicData uri="http://schemas.openxmlformats.org/drawingml/2006/picture">
+                <pic:pic xmlns:pic="http://schemas.openxmlformats.org/drawingml/2006/picture">
+                  <pic:nvPicPr>
+                    <pic:cNvPr id="80" name="Picture 80"/>
+                    <pic:cNvPicPr/>
+                  </pic:nvPicPr>
+                  <pic:blipFill>
+                    <a:blip r:embed="rId11" cstate="print">
+                      <a:extLst>
+                        <a:ext uri="{28A0092B-C50C-407E-A947-70E740481C1C}">
+                          <a14:useLocalDpi xmlns:a14="http://schemas.microsoft.com/office/drawing/2010/main" val="0"/>
+                        </a:ext>
+                      </a:extLst>
+                    </a:blip>
+                    <a:stretch>
+                      <a:fillRect/>
+                    </a:stretch>
+                  </pic:blipFill>
+                  <pic:spPr>
+                    <a:xfrm>
+                      <a:off x="0" y="0"/>
+                      <a:ext cx="5943600" cy="3154680"/>
+                    </a:xfrm>
+                    <a:prstGeom prst="rect">
+                      <a:avLst/>
+                    </a:prstGeom>
+                  </pic:spPr>
+                </pic:pic>
+              </a:graphicData>
+            </a:graphic>
+          </wp:inline>
+        </w:drawing>
+      </w:r>
+      <w:r>
+        <w:rPr>
+          <w:noProof/>
+        </w:rPr>
+        <w:lastRenderedPageBreak/>
+        <w:drawing>
+          <wp:inline distT="0" distB="0" distL="0" distR="0" wp14:anchorId="3A694BBB" wp14:editId="305151BC">
+            <wp:extent cx="5943600" cy="5372735"/>
+            <wp:effectExtent l="0" t="0" r="0" b="0"/>
+            <wp:docPr id="81" name="Picture 81"/>
+            <wp:cNvGraphicFramePr>
+              <a:graphicFrameLocks xmlns:a="http://schemas.openxmlformats.org/drawingml/2006/main" noChangeAspect="1"/>
+            </wp:cNvGraphicFramePr>
+            <a:graphic xmlns:a="http://schemas.openxmlformats.org/drawingml/2006/main">
+              <a:graphicData uri="http://schemas.openxmlformats.org/drawingml/2006/picture">
+                <pic:pic xmlns:pic="http://schemas.openxmlformats.org/drawingml/2006/picture">
+                  <pic:nvPicPr>
+                    <pic:cNvPr id="81" name="Picture 81"/>
+                    <pic:cNvPicPr/>
+                  </pic:nvPicPr>
+                  <pic:blipFill>
+                    <a:blip r:embed="rId12" cstate="print">
+                      <a:extLst>
+                        <a:ext uri="{28A0092B-C50C-407E-A947-70E740481C1C}">
+                          <a14:useLocalDpi xmlns:a14="http://schemas.microsoft.com/office/drawing/2010/main" val="0"/>
+                        </a:ext>
+                      </a:extLst>
+                    </a:blip>
+                    <a:stretch>
+                      <a:fillRect/>
+                    </a:stretch>
+                  </pic:blipFill>
+                  <pic:spPr>
+                    <a:xfrm>
+                      <a:off x="0" y="0"/>
+                      <a:ext cx="5943600" cy="5372735"/>
+                    </a:xfrm>
+                    <a:prstGeom prst="rect">
+                      <a:avLst/>
+                    </a:prstGeom>
+                  </pic:spPr>
+                </pic:pic>
+              </a:graphicData>
+            </a:graphic>
+          </wp:inline>
+        </w:drawing>
+      </w:r>
+      <w:r>
+        <w:rPr>
+          <w:noProof/>
+        </w:rPr>
+        <w:lastRenderedPageBreak/>
+        <w:drawing>
+          <wp:inline distT="0" distB="0" distL="0" distR="0" wp14:anchorId="6E6DB264" wp14:editId="3AB960DB">
+            <wp:extent cx="5943600" cy="3012440"/>
+            <wp:effectExtent l="0" t="0" r="0" b="0"/>
+            <wp:docPr id="82" name="Picture 82"/>
+            <wp:cNvGraphicFramePr>
+              <a:graphicFrameLocks xmlns:a="http://schemas.openxmlformats.org/drawingml/2006/main" noChangeAspect="1"/>
+            </wp:cNvGraphicFramePr>
+            <a:graphic xmlns:a="http://schemas.openxmlformats.org/drawingml/2006/main">
+              <a:graphicData uri="http://schemas.openxmlformats.org/drawingml/2006/picture">
+                <pic:pic xmlns:pic="http://schemas.openxmlformats.org/drawingml/2006/picture">
+                  <pic:nvPicPr>
+                    <pic:cNvPr id="82" name="Picture 82"/>
+                    <pic:cNvPicPr/>
+                  </pic:nvPicPr>
+                  <pic:blipFill>
+                    <a:blip r:embed="rId13">
+                      <a:extLst>
+                        <a:ext uri="{28A0092B-C50C-407E-A947-70E740481C1C}">
+                          <a14:useLocalDpi xmlns:a14="http://schemas.microsoft.com/office/drawing/2010/main" val="0"/>
+                        </a:ext>
+                      </a:extLst>
+                    </a:blip>
+                    <a:stretch>
+                      <a:fillRect/>
+                    </a:stretch>
+                  </pic:blipFill>
+                  <pic:spPr>
+                    <a:xfrm>
+                      <a:off x="0" y="0"/>
+                      <a:ext cx="5943600" cy="3012440"/>
+                    </a:xfrm>
+                    <a:prstGeom prst="rect">
+                      <a:avLst/>
+                    </a:prstGeom>
+                  </pic:spPr>
+                </pic:pic>
+              </a:graphicData>
+            </a:graphic>
+          </wp:inline>
+        </w:drawing>
+      </w:r>
+      <w:r>
+        <w:rPr>
+          <w:noProof/>
+        </w:rPr>
+        <w:drawing>
+          <wp:inline distT="0" distB="0" distL="0" distR="0" wp14:anchorId="7B781657" wp14:editId="74C576F0">
+            <wp:extent cx="5943600" cy="2571750"/>
+            <wp:effectExtent l="0" t="0" r="0" b="0"/>
+            <wp:docPr id="83" name="Picture 83"/>
+            <wp:cNvGraphicFramePr>
+              <a:graphicFrameLocks xmlns:a="http://schemas.openxmlformats.org/drawingml/2006/main" noChangeAspect="1"/>
+            </wp:cNvGraphicFramePr>
+            <a:graphic xmlns:a="http://schemas.openxmlformats.org/drawingml/2006/main">
+              <a:graphicData uri="http://schemas.openxmlformats.org/drawingml/2006/picture">
+                <pic:pic xmlns:pic="http://schemas.openxmlformats.org/drawingml/2006/picture">
+                  <pic:nvPicPr>
+                    <pic:cNvPr id="83" name="Picture 83"/>
+                    <pic:cNvPicPr/>
+                  </pic:nvPicPr>
+                  <pic:blipFill>
+                    <a:blip r:embed="rId14">
+                      <a:extLst>
+                        <a:ext uri="{28A0092B-C50C-407E-A947-70E740481C1C}">
+                          <a14:useLocalDpi xmlns:a14="http://schemas.microsoft.com/office/drawing/2010/main" val="0"/>
+                        </a:ext>
+                      </a:extLst>
+                    </a:blip>
+                    <a:stretch>
+                      <a:fillRect/>
+                    </a:stretch>
+                  </pic:blipFill>
+                  <pic:spPr>
+                    <a:xfrm>
+                      <a:off x="0" y="0"/>
+                      <a:ext cx="5943600" cy="2571750"/>
+                    </a:xfrm>
+                    <a:prstGeom prst="rect">
+                      <a:avLst/>
+                    </a:prstGeom>
+                  </pic:spPr>
+                </pic:pic>
+              </a:graphicData>
+            </a:graphic>
+          </wp:inline>
+        </w:drawing>
+      </w:r>
+      <w:r>
+        <w:rPr>
+          <w:noProof/>
+        </w:rPr>
+        <w:drawing>
+          <wp:inline distT="0" distB="0" distL="0" distR="0" wp14:anchorId="702A35E2" wp14:editId="42DC61E2">
+            <wp:extent cx="5943600" cy="1861185"/>
+            <wp:effectExtent l="0" t="0" r="0" b="5715"/>
+            <wp:docPr id="84" name="Picture 84"/>
+            <wp:cNvGraphicFramePr>
+              <a:graphicFrameLocks xmlns:a="http://schemas.openxmlformats.org/drawingml/2006/main" noChangeAspect="1"/>
+            </wp:cNvGraphicFramePr>
+            <a:graphic xmlns:a="http://schemas.openxmlformats.org/drawingml/2006/main">
+              <a:graphicData uri="http://schemas.openxmlformats.org/drawingml/2006/picture">
+                <pic:pic xmlns:pic="http://schemas.openxmlformats.org/drawingml/2006/picture">
+                  <pic:nvPicPr>
+                    <pic:cNvPr id="84" name="Picture 84"/>
+                    <pic:cNvPicPr/>
+                  </pic:nvPicPr>
+                  <pic:blipFill>
+                    <a:blip r:embed="rId15">
+                      <a:extLst>
+                        <a:ext uri="{28A0092B-C50C-407E-A947-70E740481C1C}">
+                          <a14:useLocalDpi xmlns:a14="http://schemas.microsoft.com/office/drawing/2010/main" val="0"/>
+                        </a:ext>
+                      </a:extLst>
+                    </a:blip>
+                    <a:stretch>
+                      <a:fillRect/>
+                    </a:stretch>
+                  </pic:blipFill>
+                  <pic:spPr>
+                    <a:xfrm>
+                      <a:off x="0" y="0"/>
+                      <a:ext cx="5943600" cy="1861185"/>
+                    </a:xfrm>
+                    <a:prstGeom prst="rect">
+                      <a:avLst/>
+                    </a:prstGeom>
+                  </pic:spPr>
+                </pic:pic>
+              </a:graphicData>
+            </a:graphic>
+          </wp:inline>
+        </w:drawing>
+      </w:r>
+      <w:r>
+        <w:rPr>
+          <w:noProof/>
+        </w:rPr>
+        <w:lastRenderedPageBreak/>
+        <w:drawing>
+          <wp:inline distT="0" distB="0" distL="0" distR="0" wp14:anchorId="5E913558" wp14:editId="7D31E51F">
+            <wp:extent cx="5943600" cy="1464945"/>
+            <wp:effectExtent l="0" t="0" r="0" b="1905"/>
+            <wp:docPr id="85" name="Picture 85"/>
+            <wp:cNvGraphicFramePr>
+              <a:graphicFrameLocks xmlns:a="http://schemas.openxmlformats.org/drawingml/2006/main" noChangeAspect="1"/>
+            </wp:cNvGraphicFramePr>
+            <a:graphic xmlns:a="http://schemas.openxmlformats.org/drawingml/2006/main">
+              <a:graphicData uri="http://schemas.openxmlformats.org/drawingml/2006/picture">
+                <pic:pic xmlns:pic="http://schemas.openxmlformats.org/drawingml/2006/picture">
+                  <pic:nvPicPr>
+                    <pic:cNvPr id="85" name="Picture 85"/>
+                    <pic:cNvPicPr/>
+                  </pic:nvPicPr>
+                  <pic:blipFill>
+                    <a:blip r:embed="rId16">
+                      <a:extLst>
+                        <a:ext uri="{28A0092B-C50C-407E-A947-70E740481C1C}">
+                          <a14:useLocalDpi xmlns:a14="http://schemas.microsoft.com/office/drawing/2010/main" val="0"/>
+                        </a:ext>
+                      </a:extLst>
+                    </a:blip>
+                    <a:stretch>
+                      <a:fillRect/>
+                    </a:stretch>
+                  </pic:blipFill>
+                  <pic:spPr>
+                    <a:xfrm>
+                      <a:off x="0" y="0"/>
+                      <a:ext cx="5943600" cy="1464945"/>
+                    </a:xfrm>
+                    <a:prstGeom prst="rect">
+                      <a:avLst/>
+                    </a:prstGeom>
+                  </pic:spPr>
+                </pic:pic>
+              </a:graphicData>
+            </a:graphic>
+          </wp:inline>
+        </w:drawing>
+      </w:r>
+      <w:r>
+        <w:rPr>
+          <w:noProof/>
+        </w:rPr>
+        <w:drawing>
+          <wp:inline distT="0" distB="0" distL="0" distR="0" wp14:anchorId="3F763F41" wp14:editId="7E2FE12D">
+            <wp:extent cx="5943600" cy="4196080"/>
+            <wp:effectExtent l="0" t="0" r="0" b="0"/>
+            <wp:docPr id="86" name="Picture 86"/>
+            <wp:cNvGraphicFramePr>
+              <a:graphicFrameLocks xmlns:a="http://schemas.openxmlformats.org/drawingml/2006/main" noChangeAspect="1"/>
+            </wp:cNvGraphicFramePr>
+            <a:graphic xmlns:a="http://schemas.openxmlformats.org/drawingml/2006/main">
+              <a:graphicData uri="http://schemas.openxmlformats.org/drawingml/2006/picture">
+                <pic:pic xmlns:pic="http://schemas.openxmlformats.org/drawingml/2006/picture">
+                  <pic:nvPicPr>
+                    <pic:cNvPr id="86" name="Picture 86"/>
+                    <pic:cNvPicPr/>
+                  </pic:nvPicPr>
+                  <pic:blipFill>
+                    <a:blip r:embed="rId17">
+                      <a:extLst>
+                        <a:ext uri="{28A0092B-C50C-407E-A947-70E740481C1C}">
+                          <a14:useLocalDpi xmlns:a14="http://schemas.microsoft.com/office/drawing/2010/main" val="0"/>
+                        </a:ext>
+                      </a:extLst>
+                    </a:blip>
+                    <a:stretch>
+                      <a:fillRect/>
+                    </a:stretch>
+                  </pic:blipFill>
+                  <pic:spPr>
+                    <a:xfrm>
+                      <a:off x="0" y="0"/>
+                      <a:ext cx="5943600" cy="4196080"/>
+                    </a:xfrm>
+                    <a:prstGeom prst="rect">
+                      <a:avLst/>
+                    </a:prstGeom>
+                  </pic:spPr>
+                </pic:pic>
+              </a:graphicData>
+            </a:graphic>
+          </wp:inline>
+        </w:drawing>
+      </w:r>
+      <w:r>
+        <w:rPr>
+          <w:noProof/>
+        </w:rPr>
+        <w:drawing>
+          <wp:inline distT="0" distB="0" distL="0" distR="0" wp14:anchorId="197B5720" wp14:editId="0DDE7290">
+            <wp:extent cx="5943600" cy="1836420"/>
+            <wp:effectExtent l="0" t="0" r="0" b="0"/>
+            <wp:docPr id="87" name="Picture 87"/>
+            <wp:cNvGraphicFramePr>
+              <a:graphicFrameLocks xmlns:a="http://schemas.openxmlformats.org/drawingml/2006/main" noChangeAspect="1"/>
+            </wp:cNvGraphicFramePr>
+            <a:graphic xmlns:a="http://schemas.openxmlformats.org/drawingml/2006/main">
+              <a:graphicData uri="http://schemas.openxmlformats.org/drawingml/2006/picture">
+                <pic:pic xmlns:pic="http://schemas.openxmlformats.org/drawingml/2006/picture">
+                  <pic:nvPicPr>
+                    <pic:cNvPr id="87" name="Picture 87"/>
+                    <pic:cNvPicPr/>
+                  </pic:nvPicPr>
+                  <pic:blipFill>
+                    <a:blip r:embed="rId18" cstate="print">
+                      <a:extLst>
+                        <a:ext uri="{28A0092B-C50C-407E-A947-70E740481C1C}">
+                          <a14:useLocalDpi xmlns:a14="http://schemas.microsoft.com/office/drawing/2010/main" val="0"/>
+                        </a:ext>
+                      </a:extLst>
+                    </a:blip>
+                    <a:stretch>
+                      <a:fillRect/>
+                    </a:stretch>
+                  </pic:blipFill>
+                  <pic:spPr>
+                    <a:xfrm>
+                      <a:off x="0" y="0"/>
+                      <a:ext cx="5943600" cy="1836420"/>
+                    </a:xfrm>
+                    <a:prstGeom prst="rect">
+                      <a:avLst/>
+                    </a:prstGeom>
+                  </pic:spPr>
+                </pic:pic>
+              </a:graphicData>
+            </a:graphic>
+          </wp:inline>
+        </w:drawing>
+      </w:r>
+      <w:r>
+        <w:rPr>
+          <w:noProof/>
+        </w:rPr>
+        <w:lastRenderedPageBreak/>
+        <w:drawing>
+          <wp:inline distT="0" distB="0" distL="0" distR="0" wp14:anchorId="3A7DEE1C" wp14:editId="29DDB17D">
+            <wp:extent cx="5943600" cy="2386965"/>
+            <wp:effectExtent l="0" t="0" r="0" b="0"/>
+            <wp:docPr id="88" name="Picture 88"/>
+            <wp:cNvGraphicFramePr>
+              <a:graphicFrameLocks xmlns:a="http://schemas.openxmlformats.org/drawingml/2006/main" noChangeAspect="1"/>
+            </wp:cNvGraphicFramePr>
+            <a:graphic xmlns:a="http://schemas.openxmlformats.org/drawingml/2006/main">
+              <a:graphicData uri="http://schemas.openxmlformats.org/drawingml/2006/picture">
+                <pic:pic xmlns:pic="http://schemas.openxmlformats.org/drawingml/2006/picture">
+                  <pic:nvPicPr>
+                    <pic:cNvPr id="88" name="Picture 88"/>
+                    <pic:cNvPicPr/>
+                  </pic:nvPicPr>
+                  <pic:blipFill>
+                    <a:blip r:embed="rId19">
+                      <a:extLst>
+                        <a:ext uri="{28A0092B-C50C-407E-A947-70E740481C1C}">
+                          <a14:useLocalDpi xmlns:a14="http://schemas.microsoft.com/office/drawing/2010/main" val="0"/>
+                        </a:ext>
+                      </a:extLst>
+                    </a:blip>
+                    <a:stretch>
+                      <a:fillRect/>
+                    </a:stretch>
+                  </pic:blipFill>
+                  <pic:spPr>
+                    <a:xfrm>
+                      <a:off x="0" y="0"/>
+                      <a:ext cx="5943600" cy="2386965"/>
+                    </a:xfrm>
+                    <a:prstGeom prst="rect">
+                      <a:avLst/>
+                    </a:prstGeom>
+                  </pic:spPr>
+                </pic:pic>
+              </a:graphicData>
+            </a:graphic>
+          </wp:inline>
+        </w:drawing>
+      </w:r>
+      <w:r>
+        <w:rPr>
+          <w:noProof/>
+        </w:rPr>
+        <w:drawing>
+          <wp:inline distT="0" distB="0" distL="0" distR="0" wp14:anchorId="1EFC9F3E" wp14:editId="3FC39EEA">
+            <wp:extent cx="5943600" cy="2791460"/>
+            <wp:effectExtent l="0" t="0" r="0" b="8890"/>
+            <wp:docPr id="89" name="Picture 89"/>
+            <wp:cNvGraphicFramePr>
+              <a:graphicFrameLocks xmlns:a="http://schemas.openxmlformats.org/drawingml/2006/main" noChangeAspect="1"/>
+            </wp:cNvGraphicFramePr>
+            <a:graphic xmlns:a="http://schemas.openxmlformats.org/drawingml/2006/main">
+              <a:graphicData uri="http://schemas.openxmlformats.org/drawingml/2006/picture">
+                <pic:pic xmlns:pic="http://schemas.openxmlformats.org/drawingml/2006/picture">
+                  <pic:nvPicPr>
+                    <pic:cNvPr id="89" name="Picture 89"/>
+                    <pic:cNvPicPr/>
+                  </pic:nvPicPr>
+                  <pic:blipFill>
+                    <a:blip r:embed="rId20">
+                      <a:extLst>
+                        <a:ext uri="{28A0092B-C50C-407E-A947-70E740481C1C}">
+                          <a14:useLocalDpi xmlns:a14="http://schemas.microsoft.com/office/drawing/2010/main" val="0"/>
+                        </a:ext>
+                      </a:extLst>
+                    </a:blip>
+                    <a:stretch>
+                      <a:fillRect/>
+                    </a:stretch>
+                  </pic:blipFill>
+                  <pic:spPr>
+                    <a:xfrm>
+                      <a:off x="0" y="0"/>
+                      <a:ext cx="5943600" cy="2791460"/>
+                    </a:xfrm>
+                    <a:prstGeom prst="rect">
+                      <a:avLst/>
+                    </a:prstGeom>
+                  </pic:spPr>
+                </pic:pic>
+              </a:graphicData>
+            </a:graphic>
+          </wp:inline>
+        </w:drawing>
+      </w:r>
+      <w:r>
+        <w:rPr>
+          <w:noProof/>
+        </w:rPr>
+        <w:lastRenderedPageBreak/>
+        <w:drawing>
+          <wp:inline distT="0" distB="0" distL="0" distR="0" wp14:anchorId="40B03FB2" wp14:editId="74975D22">
+            <wp:extent cx="5943600" cy="3096895"/>
+            <wp:effectExtent l="0" t="0" r="0" b="8255"/>
+            <wp:docPr id="90" name="Picture 90"/>
+            <wp:cNvGraphicFramePr>
+              <a:graphicFrameLocks xmlns:a="http://schemas.openxmlformats.org/drawingml/2006/main" noChangeAspect="1"/>
+            </wp:cNvGraphicFramePr>
+            <a:graphic xmlns:a="http://schemas.openxmlformats.org/drawingml/2006/main">
+              <a:graphicData uri="http://schemas.openxmlformats.org/drawingml/2006/picture">
+                <pic:pic xmlns:pic="http://schemas.openxmlformats.org/drawingml/2006/picture">
+                  <pic:nvPicPr>
+                    <pic:cNvPr id="90" name="Picture 90"/>
+                    <pic:cNvPicPr/>
+                  </pic:nvPicPr>
+                  <pic:blipFill>
+                    <a:blip r:embed="rId21">
+                      <a:extLst>
+                        <a:ext uri="{28A0092B-C50C-407E-A947-70E740481C1C}">
+                          <a14:useLocalDpi xmlns:a14="http://schemas.microsoft.com/office/drawing/2010/main" val="0"/>
+                        </a:ext>
+                      </a:extLst>
+                    </a:blip>
+                    <a:stretch>
+                      <a:fillRect/>
+                    </a:stretch>
+                  </pic:blipFill>
+                  <pic:spPr>
+                    <a:xfrm>
+                      <a:off x="0" y="0"/>
+                      <a:ext cx="5943600" cy="3096895"/>
+                    </a:xfrm>
+                    <a:prstGeom prst="rect">
+                      <a:avLst/>
+                    </a:prstGeom>
+                  </pic:spPr>
+                </pic:pic>
+              </a:graphicData>
+            </a:graphic>
+          </wp:inline>
+        </w:drawing>
+      </w:r>
+      <w:r>
+        <w:rPr>
+          <w:noProof/>
+        </w:rPr>
+        <w:drawing>
+          <wp:inline distT="0" distB="0" distL="0" distR="0" wp14:anchorId="2C5BC42F" wp14:editId="4C8C8481">
+            <wp:extent cx="5943600" cy="1061085"/>
+            <wp:effectExtent l="0" t="0" r="0" b="5715"/>
+            <wp:docPr id="91" name="Picture 91"/>
+            <wp:cNvGraphicFramePr>
+              <a:graphicFrameLocks xmlns:a="http://schemas.openxmlformats.org/drawingml/2006/main" noChangeAspect="1"/>
+            </wp:cNvGraphicFramePr>
+            <a:graphic xmlns:a="http://schemas.openxmlformats.org/drawingml/2006/main">
+              <a:graphicData uri="http://schemas.openxmlformats.org/drawingml/2006/picture">
+                <pic:pic xmlns:pic="http://schemas.openxmlformats.org/drawingml/2006/picture">
+                  <pic:nvPicPr>
+                    <pic:cNvPr id="91" name="Picture 91"/>
+                    <pic:cNvPicPr/>
+                  </pic:nvPicPr>
+                  <pic:blipFill>
+                    <a:blip r:embed="rId22">
+                      <a:extLst>
+                        <a:ext uri="{28A0092B-C50C-407E-A947-70E740481C1C}">
+                          <a14:useLocalDpi xmlns:a14="http://schemas.microsoft.com/office/drawing/2010/main" val="0"/>
+                        </a:ext>
+                      </a:extLst>
+                    </a:blip>
+                    <a:stretch>
+                      <a:fillRect/>
+                    </a:stretch>
+                  </pic:blipFill>
+                  <pic:spPr>
+                    <a:xfrm>
+                      <a:off x="0" y="0"/>
+                      <a:ext cx="5943600" cy="1061085"/>
+                    </a:xfrm>
+                    <a:prstGeom prst="rect">
+                      <a:avLst/>
+                    </a:prstGeom>
+                  </pic:spPr>
+                </pic:pic>
+              </a:graphicData>
+            </a:graphic>
+          </wp:inline>
+        </w:drawing>
+      </w:r>
+      <w:r>
+        <w:rPr>
+          <w:noProof/>
+        </w:rPr>
+        <w:drawing>
+          <wp:inline distT="0" distB="0" distL="0" distR="0" wp14:anchorId="4C18E5A0" wp14:editId="45C4251A">
+            <wp:extent cx="5943600" cy="1150620"/>
+            <wp:effectExtent l="0" t="0" r="0" b="0"/>
+            <wp:docPr id="92" name="Picture 92"/>
+            <wp:cNvGraphicFramePr>
+              <a:graphicFrameLocks xmlns:a="http://schemas.openxmlformats.org/drawingml/2006/main" noChangeAspect="1"/>
+            </wp:cNvGraphicFramePr>
+            <a:graphic xmlns:a="http://schemas.openxmlformats.org/drawingml/2006/main">
+              <a:graphicData uri="http://schemas.openxmlformats.org/drawingml/2006/picture">
+                <pic:pic xmlns:pic="http://schemas.openxmlformats.org/drawingml/2006/picture">
+                  <pic:nvPicPr>
+                    <pic:cNvPr id="92" name="Picture 92"/>
+                    <pic:cNvPicPr/>
+                  </pic:nvPicPr>
+                  <pic:blipFill>
+                    <a:blip r:embed="rId23">
+                      <a:extLst>
+                        <a:ext uri="{28A0092B-C50C-407E-A947-70E740481C1C}">
+                          <a14:useLocalDpi xmlns:a14="http://schemas.microsoft.com/office/drawing/2010/main" val="0"/>
+                        </a:ext>
+                      </a:extLst>
+                    </a:blip>
+                    <a:stretch>
+                      <a:fillRect/>
+                    </a:stretch>
+                  </pic:blipFill>
+                  <pic:spPr>
+                    <a:xfrm>
+                      <a:off x="0" y="0"/>
+                      <a:ext cx="5943600" cy="1150620"/>
+                    </a:xfrm>
+                    <a:prstGeom prst="rect">
+                      <a:avLst/>
+                    </a:prstGeom>
+                  </pic:spPr>
+                </pic:pic>
+              </a:graphicData>
+            </a:graphic>
+          </wp:inline>
+        </w:drawing>
+      </w:r>
+      <w:r>
+        <w:rPr>
+          <w:noProof/>
+        </w:rPr>
+        <w:lastRenderedPageBreak/>
+        <w:drawing>
+          <wp:inline distT="0" distB="0" distL="0" distR="0" wp14:anchorId="0EA363FF" wp14:editId="10D020ED">
+            <wp:extent cx="5943600" cy="5988050"/>
+            <wp:effectExtent l="0" t="0" r="0" b="0"/>
+            <wp:docPr id="93" name="Picture 93"/>
+            <wp:cNvGraphicFramePr>
+              <a:graphicFrameLocks xmlns:a="http://schemas.openxmlformats.org/drawingml/2006/main" noChangeAspect="1"/>
+            </wp:cNvGraphicFramePr>
+            <a:graphic xmlns:a="http://schemas.openxmlformats.org/drawingml/2006/main">
+              <a:graphicData uri="http://schemas.openxmlformats.org/drawingml/2006/picture">
+                <pic:pic xmlns:pic="http://schemas.openxmlformats.org/drawingml/2006/picture">
+                  <pic:nvPicPr>
+                    <pic:cNvPr id="93" name="Picture 93"/>
+                    <pic:cNvPicPr/>
+                  </pic:nvPicPr>
+                  <pic:blipFill>
+                    <a:blip r:embed="rId24">
+                      <a:extLst>
+                        <a:ext uri="{28A0092B-C50C-407E-A947-70E740481C1C}">
+                          <a14:useLocalDpi xmlns:a14="http://schemas.microsoft.com/office/drawing/2010/main" val="0"/>
+                        </a:ext>
+                      </a:extLst>
+                    </a:blip>
+                    <a:stretch>
+                      <a:fillRect/>
+                    </a:stretch>
+                  </pic:blipFill>
+                  <pic:spPr>
+                    <a:xfrm>
+                      <a:off x="0" y="0"/>
+                      <a:ext cx="5943600" cy="5988050"/>
+                    </a:xfrm>
+                    <a:prstGeom prst="rect">
+                      <a:avLst/>
+                    </a:prstGeom>
+                  </pic:spPr>
+                </pic:pic>
+              </a:graphicData>
+            </a:graphic>
+          </wp:inline>
+        </w:drawing>
+      </w:r>
+      <w:r>
+        <w:rPr>
+          <w:noProof/>
+        </w:rPr>
+        <w:drawing>
+          <wp:inline distT="0" distB="0" distL="0" distR="0" wp14:anchorId="2F63FEF8" wp14:editId="1B8BECB5">
+            <wp:extent cx="5943600" cy="1241425"/>
+            <wp:effectExtent l="0" t="0" r="0" b="0"/>
+            <wp:docPr id="94" name="Picture 94"/>
+            <wp:cNvGraphicFramePr>
+              <a:graphicFrameLocks xmlns:a="http://schemas.openxmlformats.org/drawingml/2006/main" noChangeAspect="1"/>
+            </wp:cNvGraphicFramePr>
+            <a:graphic xmlns:a="http://schemas.openxmlformats.org/drawingml/2006/main">
+              <a:graphicData uri="http://schemas.openxmlformats.org/drawingml/2006/picture">
+                <pic:pic xmlns:pic="http://schemas.openxmlformats.org/drawingml/2006/picture">
+                  <pic:nvPicPr>
+                    <pic:cNvPr id="94" name="Picture 94"/>
+                    <pic:cNvPicPr/>
+                  </pic:nvPicPr>
+                  <pic:blipFill>
+                    <a:blip r:embed="rId25">
+                      <a:extLst>
+                        <a:ext uri="{28A0092B-C50C-407E-A947-70E740481C1C}">
+                          <a14:useLocalDpi xmlns:a14="http://schemas.microsoft.com/office/drawing/2010/main" val="0"/>
+                        </a:ext>
+                      </a:extLst>
+                    </a:blip>
+                    <a:stretch>
+                      <a:fillRect/>
+                    </a:stretch>
+                  </pic:blipFill>
+                  <pic:spPr>
+                    <a:xfrm>
+                      <a:off x="0" y="0"/>
+                      <a:ext cx="5943600" cy="1241425"/>
+                    </a:xfrm>
+                    <a:prstGeom prst="rect">
+                      <a:avLst/>
+                    </a:prstGeom>
+                  </pic:spPr>
+                </pic:pic>
+              </a:graphicData>
+            </a:graphic>
+          </wp:inline>
+        </w:drawing>
+      </w:r>
+      <w:r>
+        <w:rPr>
+          <w:noProof/>
+        </w:rPr>
+        <w:lastRenderedPageBreak/>
+        <w:drawing>
+          <wp:inline distT="0" distB="0" distL="0" distR="0" wp14:anchorId="16C32620" wp14:editId="6405FB75">
+            <wp:extent cx="5943600" cy="5560060"/>
+            <wp:effectExtent l="0" t="0" r="0" b="2540"/>
+            <wp:docPr id="95" name="Picture 95"/>
+            <wp:cNvGraphicFramePr>
+              <a:graphicFrameLocks xmlns:a="http://schemas.openxmlformats.org/drawingml/2006/main" noChangeAspect="1"/>
+            </wp:cNvGraphicFramePr>
+            <a:graphic xmlns:a="http://schemas.openxmlformats.org/drawingml/2006/main">
+              <a:graphicData uri="http://schemas.openxmlformats.org/drawingml/2006/picture">
+                <pic:pic xmlns:pic="http://schemas.openxmlformats.org/drawingml/2006/picture">
+                  <pic:nvPicPr>
+                    <pic:cNvPr id="95" name="Picture 95"/>
+                    <pic:cNvPicPr/>
+                  </pic:nvPicPr>
+                  <pic:blipFill>
+                    <a:blip r:embed="rId26" cstate="print">
+                      <a:extLst>
+                        <a:ext uri="{28A0092B-C50C-407E-A947-70E740481C1C}">
+                          <a14:useLocalDpi xmlns:a14="http://schemas.microsoft.com/office/drawing/2010/main" val="0"/>
+                        </a:ext>
+                      </a:extLst>
+                    </a:blip>
+                    <a:stretch>
+                      <a:fillRect/>
+                    </a:stretch>
+                  </pic:blipFill>
+                  <pic:spPr>
+                    <a:xfrm>
+                      <a:off x="0" y="0"/>
+                      <a:ext cx="5943600" cy="5560060"/>
+                    </a:xfrm>
+                    <a:prstGeom prst="rect">
+                      <a:avLst/>
+                    </a:prstGeom>
+                  </pic:spPr>
+                </pic:pic>
+              </a:graphicData>
+            </a:graphic>
+          </wp:inline>
+        </w:drawing>
+      </w:r>
+      <w:r>
+        <w:rPr>
+          <w:noProof/>
+        </w:rPr>
+        <w:lastRenderedPageBreak/>
+        <w:drawing>
+          <wp:inline distT="0" distB="0" distL="0" distR="0" wp14:anchorId="1D33151A" wp14:editId="548CA2A7">
+            <wp:extent cx="5943600" cy="4781550"/>
+            <wp:effectExtent l="0" t="0" r="0" b="0"/>
+            <wp:docPr id="96" name="Picture 96"/>
+            <wp:cNvGraphicFramePr>
+              <a:graphicFrameLocks xmlns:a="http://schemas.openxmlformats.org/drawingml/2006/main" noChangeAspect="1"/>
+            </wp:cNvGraphicFramePr>
+            <a:graphic xmlns:a="http://schemas.openxmlformats.org/drawingml/2006/main">
+              <a:graphicData uri="http://schemas.openxmlformats.org/drawingml/2006/picture">
+                <pic:pic xmlns:pic="http://schemas.openxmlformats.org/drawingml/2006/picture">
+                  <pic:nvPicPr>
+                    <pic:cNvPr id="96" name="Picture 96"/>
+                    <pic:cNvPicPr/>
+                  </pic:nvPicPr>
+                  <pic:blipFill>
+                    <a:blip r:embed="rId27" cstate="print">
+                      <a:extLst>
+                        <a:ext uri="{28A0092B-C50C-407E-A947-70E740481C1C}">
+                          <a14:useLocalDpi xmlns:a14="http://schemas.microsoft.com/office/drawing/2010/main" val="0"/>
+                        </a:ext>
+                      </a:extLst>
+                    </a:blip>
+                    <a:stretch>
+                      <a:fillRect/>
+                    </a:stretch>
+                  </pic:blipFill>
+                  <pic:spPr>
+                    <a:xfrm>
+                      <a:off x="0" y="0"/>
+                      <a:ext cx="5943600" cy="4781550"/>
+                    </a:xfrm>
+                    <a:prstGeom prst="rect">
+                      <a:avLst/>
+                    </a:prstGeom>
+                  </pic:spPr>
+                </pic:pic>
+              </a:graphicData>
+            </a:graphic>
+          </wp:inline>
+        </w:drawing>
       </w:r>
     </w:p>
     <w:sectPr>
